--- a/manifesto/manifesto_nurse.docx
+++ b/manifesto/manifesto_nurse.docx
@@ -116,6 +116,14 @@
         </w:rPr>
         <w:t>ельзя быть против решения, не предлагая ничего взамен.</w:t>
       </w:r>
+      <w:r>
+        <w:rPr>
+          <w:lang w:val="ru-RU"/>
+        </w:rPr>
+        <w:t xml:space="preserve"> Пишу здесь что-итр.</w:t>
+      </w:r>
+      <w:bookmarkStart w:id="0" w:name="_GoBack"/>
+      <w:bookmarkEnd w:id="0"/>
     </w:p>
     <w:p>
       <w:pPr>
@@ -564,8 +572,6 @@
           <w:lang w:val="ru-RU"/>
         </w:rPr>
       </w:pPr>
-      <w:bookmarkStart w:id="0" w:name="_GoBack"/>
-      <w:bookmarkEnd w:id="0"/>
     </w:p>
     <w:sectPr>
       <w:pgSz w:w="12240" w:h="15840"/>

--- a/manifesto/manifesto_nurse.docx
+++ b/manifesto/manifesto_nurse.docx
@@ -120,7 +120,7 @@
         <w:rPr>
           <w:lang w:val="ru-RU"/>
         </w:rPr>
-        <w:t xml:space="preserve"> Пишу здесь что-итр.</w:t>
+        <w:t xml:space="preserve"> </w:t>
       </w:r>
       <w:bookmarkStart w:id="0" w:name="_GoBack"/>
       <w:bookmarkEnd w:id="0"/>
